--- a/Landing page -CIMA-CGMA-FINAL.docx
+++ b/Landing page -CIMA-CGMA-FINAL.docx
@@ -725,25 +725,7 @@
             <w:sz w:val="24"/>
             <w:lang w:val="en-US"/>
           </w:rPr>
-          <w:t>https://</w:t>
-        </w:r>
-        <w:r>
-          <w:rPr>
-            <w:rStyle w:val="Hyperlink"/>
-            <w:b/>
-            <w:sz w:val="24"/>
-            <w:lang w:val="en-US"/>
-          </w:rPr>
-          <w:t>m</w:t>
-        </w:r>
-        <w:r>
-          <w:rPr>
-            <w:rStyle w:val="Hyperlink"/>
-            <w:b/>
-            <w:sz w:val="24"/>
-            <w:lang w:val="en-US"/>
-          </w:rPr>
-          <w:t>yfuture.cimaglobal.com/starting-a-career-in-management-accounting/</w:t>
+          <w:t>https://myfuture.cimaglobal.com/starting-a-career-in-management-accounting/</w:t>
         </w:r>
       </w:hyperlink>
     </w:p>
@@ -1531,6 +1513,8 @@
           <w:lang w:val="en-US"/>
         </w:rPr>
       </w:pPr>
+      <w:bookmarkStart w:id="0" w:name="_GoBack"/>
+      <w:bookmarkEnd w:id="0"/>
     </w:p>
     <w:p>
       <w:pPr>
@@ -1543,15 +1527,15 @@
         <w:rPr>
           <w:b/>
           <w:sz w:val="24"/>
-          <w:highlight w:val="red"/>
-          <w:lang w:val="en-US"/>
-        </w:rPr>
-      </w:pPr>
-      <w:r>
-        <w:rPr>
-          <w:b/>
-          <w:sz w:val="24"/>
-          <w:highlight w:val="red"/>
+          <w:highlight w:val="green"/>
+          <w:lang w:val="en-US"/>
+        </w:rPr>
+      </w:pPr>
+      <w:r>
+        <w:rPr>
+          <w:b/>
+          <w:sz w:val="24"/>
+          <w:highlight w:val="green"/>
         </w:rPr>
         <w:lastRenderedPageBreak/>
         <w:t>Fast-track career growth - An exclusive pathway for corporate professionals</w:t>
@@ -1611,15 +1595,13 @@
           <w:lang w:val="en-US"/>
         </w:rPr>
       </w:pPr>
-      <w:bookmarkStart w:id="0" w:name="_GoBack"/>
-      <w:bookmarkEnd w:id="0"/>
       <w:r>
         <w:rPr>
           <w:noProof/>
           <w:lang w:val="en-US"/>
         </w:rPr>
         <w:drawing>
-          <wp:inline distT="0" distB="0" distL="0" distR="0">
+          <wp:inline distT="0" distB="0" distL="0" distR="0" wp14:anchorId="2F01F0A6" wp14:editId="7879D2C3">
             <wp:extent cx="5731510" cy="1918495"/>
             <wp:effectExtent l="0" t="0" r="2540" b="5715"/>
             <wp:docPr id="11" name="Picture 11"/>
@@ -6054,7 +6036,7 @@
   <a:extraClrSchemeLst/>
   <a:extLst>
     <a:ext uri="{05A4C25C-085E-4340-85A3-A5531E510DB2}">
-      <thm15:themeFamily xmlns:thm15="http://schemas.microsoft.com/office/thememl/2012/main" xmlns="" name="Office Theme" id="{62F939B6-93AF-4DB8-9C6B-D6C7DFDC589F}" vid="{4A3C46E8-61CC-4603-A589-7422A47A8E4A}"/>
+      <thm15:themeFamily xmlns="" xmlns:thm15="http://schemas.microsoft.com/office/thememl/2012/main" name="Office Theme" id="{62F939B6-93AF-4DB8-9C6B-D6C7DFDC589F}" vid="{4A3C46E8-61CC-4603-A589-7422A47A8E4A}"/>
     </a:ext>
   </a:extLst>
 </a:theme>
